--- a/interview_preparation/system-design/system-desgin-checkList.docx
+++ b/interview_preparation/system-design/system-desgin-checkList.docx
@@ -582,8 +582,16 @@
         <w:rPr>
           <w:lang w:val="en-US"/>
         </w:rPr>
-        <w:t>Kemp LoadMaster</w:t>
-      </w:r>
+        <w:t xml:space="preserve">Kemp </w:t>
+      </w:r>
+      <w:proofErr w:type="spellStart"/>
+      <w:r>
+        <w:rPr>
+          <w:lang w:val="en-US"/>
+        </w:rPr>
+        <w:t>LoadMaster</w:t>
+      </w:r>
+      <w:proofErr w:type="spellEnd"/>
     </w:p>
     <w:p>
       <w:pPr>
@@ -1000,12 +1008,14 @@
           <w:lang w:val="en-US"/>
         </w:rPr>
       </w:pPr>
+      <w:proofErr w:type="spellStart"/>
       <w:r>
         <w:rPr>
           <w:lang w:val="en-US"/>
         </w:rPr>
         <w:t>RavenDB</w:t>
       </w:r>
+      <w:proofErr w:type="spellEnd"/>
     </w:p>
     <w:p>
       <w:pPr>
@@ -1036,30 +1046,34 @@
           <w:lang w:val="en-US"/>
         </w:rPr>
       </w:pPr>
+      <w:proofErr w:type="spellStart"/>
       <w:r>
         <w:rPr>
           <w:lang w:val="en-US"/>
         </w:rPr>
         <w:t>OrientDB</w:t>
       </w:r>
-    </w:p>
-    <w:p>
-      <w:pPr>
-        <w:pStyle w:val="ListParagraph"/>
-        <w:numPr>
-          <w:ilvl w:val="0"/>
-          <w:numId w:val="1"/>
-        </w:numPr>
-        <w:rPr>
-          <w:lang w:val="en-US"/>
-        </w:rPr>
-      </w:pPr>
+      <w:proofErr w:type="spellEnd"/>
+    </w:p>
+    <w:p>
+      <w:pPr>
+        <w:pStyle w:val="ListParagraph"/>
+        <w:numPr>
+          <w:ilvl w:val="0"/>
+          <w:numId w:val="1"/>
+        </w:numPr>
+        <w:rPr>
+          <w:lang w:val="en-US"/>
+        </w:rPr>
+      </w:pPr>
+      <w:proofErr w:type="spellStart"/>
       <w:r>
         <w:rPr>
           <w:lang w:val="en-US"/>
         </w:rPr>
         <w:t>SeyllaDB</w:t>
       </w:r>
+      <w:proofErr w:type="spellEnd"/>
     </w:p>
     <w:p>
       <w:pPr>
@@ -1164,48 +1178,66 @@
           <w:lang w:val="en-US"/>
         </w:rPr>
       </w:pPr>
-      <w:r>
-        <w:rPr>
-          <w:lang w:val="en-US"/>
-        </w:rPr>
-        <w:t xml:space="preserve">Couchebase Server </w:t>
-      </w:r>
-    </w:p>
-    <w:p>
-      <w:pPr>
-        <w:pStyle w:val="ListParagraph"/>
-        <w:numPr>
-          <w:ilvl w:val="0"/>
-          <w:numId w:val="1"/>
-        </w:numPr>
-        <w:rPr>
-          <w:lang w:val="en-US"/>
-        </w:rPr>
-      </w:pPr>
-      <w:r>
-        <w:rPr>
-          <w:lang w:val="en-US"/>
-        </w:rPr>
-        <w:t>Hazelcast IMDG</w:t>
-      </w:r>
-    </w:p>
-    <w:p>
-      <w:pPr>
-        <w:pStyle w:val="ListParagraph"/>
-        <w:numPr>
-          <w:ilvl w:val="0"/>
-          <w:numId w:val="1"/>
-        </w:numPr>
-        <w:rPr>
-          <w:lang w:val="en-US"/>
-        </w:rPr>
-      </w:pPr>
+      <w:proofErr w:type="spellStart"/>
+      <w:r>
+        <w:rPr>
+          <w:lang w:val="en-US"/>
+        </w:rPr>
+        <w:t>Couchebase</w:t>
+      </w:r>
+      <w:proofErr w:type="spellEnd"/>
+      <w:r>
+        <w:rPr>
+          <w:lang w:val="en-US"/>
+        </w:rPr>
+        <w:t xml:space="preserve"> Server </w:t>
+      </w:r>
+    </w:p>
+    <w:p>
+      <w:pPr>
+        <w:pStyle w:val="ListParagraph"/>
+        <w:numPr>
+          <w:ilvl w:val="0"/>
+          <w:numId w:val="1"/>
+        </w:numPr>
+        <w:rPr>
+          <w:lang w:val="en-US"/>
+        </w:rPr>
+      </w:pPr>
+      <w:proofErr w:type="spellStart"/>
+      <w:r>
+        <w:rPr>
+          <w:lang w:val="en-US"/>
+        </w:rPr>
+        <w:t>Hazelcast</w:t>
+      </w:r>
+      <w:proofErr w:type="spellEnd"/>
+      <w:r>
+        <w:rPr>
+          <w:lang w:val="en-US"/>
+        </w:rPr>
+        <w:t xml:space="preserve"> IMDG</w:t>
+      </w:r>
+    </w:p>
+    <w:p>
+      <w:pPr>
+        <w:pStyle w:val="ListParagraph"/>
+        <w:numPr>
+          <w:ilvl w:val="0"/>
+          <w:numId w:val="1"/>
+        </w:numPr>
+        <w:rPr>
+          <w:lang w:val="en-US"/>
+        </w:rPr>
+      </w:pPr>
+      <w:proofErr w:type="spellStart"/>
       <w:r>
         <w:rPr>
           <w:lang w:val="en-US"/>
         </w:rPr>
         <w:t>McRouter</w:t>
       </w:r>
+      <w:proofErr w:type="spellEnd"/>
     </w:p>
     <w:p>
       <w:pPr>
@@ -1284,66 +1316,74 @@
           <w:lang w:val="en-US"/>
         </w:rPr>
       </w:pPr>
+      <w:proofErr w:type="spellStart"/>
       <w:r>
         <w:rPr>
           <w:lang w:val="en-US"/>
         </w:rPr>
         <w:t>SatlkPath</w:t>
       </w:r>
-    </w:p>
-    <w:p>
-      <w:pPr>
-        <w:pStyle w:val="ListParagraph"/>
-        <w:numPr>
-          <w:ilvl w:val="0"/>
-          <w:numId w:val="1"/>
-        </w:numPr>
-        <w:rPr>
-          <w:lang w:val="en-US"/>
-        </w:rPr>
-      </w:pPr>
+      <w:proofErr w:type="spellEnd"/>
+    </w:p>
+    <w:p>
+      <w:pPr>
+        <w:pStyle w:val="ListParagraph"/>
+        <w:numPr>
+          <w:ilvl w:val="0"/>
+          <w:numId w:val="1"/>
+        </w:numPr>
+        <w:rPr>
+          <w:lang w:val="en-US"/>
+        </w:rPr>
+      </w:pPr>
+      <w:proofErr w:type="spellStart"/>
       <w:r>
         <w:rPr>
           <w:lang w:val="en-US"/>
         </w:rPr>
         <w:t>Sucuri</w:t>
       </w:r>
-    </w:p>
-    <w:p>
-      <w:pPr>
-        <w:pStyle w:val="ListParagraph"/>
-        <w:numPr>
-          <w:ilvl w:val="0"/>
-          <w:numId w:val="1"/>
-        </w:numPr>
-        <w:rPr>
-          <w:lang w:val="en-US"/>
-        </w:rPr>
-      </w:pPr>
+      <w:proofErr w:type="spellEnd"/>
+    </w:p>
+    <w:p>
+      <w:pPr>
+        <w:pStyle w:val="ListParagraph"/>
+        <w:numPr>
+          <w:ilvl w:val="0"/>
+          <w:numId w:val="1"/>
+        </w:numPr>
+        <w:rPr>
+          <w:lang w:val="en-US"/>
+        </w:rPr>
+      </w:pPr>
+      <w:proofErr w:type="spellStart"/>
       <w:r>
         <w:rPr>
           <w:lang w:val="en-US"/>
         </w:rPr>
         <w:t>CloudFare</w:t>
       </w:r>
-    </w:p>
-    <w:p>
-      <w:pPr>
-        <w:pStyle w:val="ListParagraph"/>
-        <w:numPr>
-          <w:ilvl w:val="0"/>
-          <w:numId w:val="1"/>
-        </w:numPr>
-        <w:rPr>
-          <w:lang w:val="en-US"/>
-        </w:rPr>
-      </w:pPr>
+      <w:proofErr w:type="spellEnd"/>
+    </w:p>
+    <w:p>
+      <w:pPr>
+        <w:pStyle w:val="ListParagraph"/>
+        <w:numPr>
+          <w:ilvl w:val="0"/>
+          <w:numId w:val="1"/>
+        </w:numPr>
+        <w:rPr>
+          <w:lang w:val="en-US"/>
+        </w:rPr>
+      </w:pPr>
+      <w:proofErr w:type="spellStart"/>
       <w:r>
         <w:rPr>
           <w:lang w:val="en-US"/>
         </w:rPr>
         <w:t>KeyCDN</w:t>
       </w:r>
+      <w:proofErr w:type="spellEnd"/>
     </w:p>
     <w:p>
       <w:pPr>
@@ -1392,12 +1432,14 @@
           <w:lang w:val="en-US"/>
         </w:rPr>
       </w:pPr>
+      <w:proofErr w:type="spellStart"/>
       <w:r>
         <w:rPr>
           <w:lang w:val="en-US"/>
         </w:rPr>
         <w:t>CacheFly</w:t>
       </w:r>
+      <w:proofErr w:type="spellEnd"/>
     </w:p>
     <w:p>
       <w:pPr>
@@ -1467,11 +1509,19 @@
           <w:lang w:val="en-US"/>
         </w:rPr>
       </w:pPr>
-      <w:r>
-        <w:rPr>
-          <w:lang w:val="en-US"/>
-        </w:rPr>
-        <w:t>HashiCorp Consul</w:t>
+      <w:proofErr w:type="spellStart"/>
+      <w:r>
+        <w:rPr>
+          <w:lang w:val="en-US"/>
+        </w:rPr>
+        <w:t>HashiCorp</w:t>
+      </w:r>
+      <w:proofErr w:type="spellEnd"/>
+      <w:r>
+        <w:rPr>
+          <w:lang w:val="en-US"/>
+        </w:rPr>
+        <w:t xml:space="preserve"> Consul</w:t>
       </w:r>
     </w:p>
     <w:p>
@@ -1521,30 +1571,34 @@
           <w:lang w:val="en-US"/>
         </w:rPr>
       </w:pPr>
+      <w:proofErr w:type="spellStart"/>
       <w:r>
         <w:rPr>
           <w:lang w:val="en-US"/>
         </w:rPr>
         <w:t>Traefik</w:t>
       </w:r>
-    </w:p>
-    <w:p>
-      <w:pPr>
-        <w:pStyle w:val="ListParagraph"/>
-        <w:numPr>
-          <w:ilvl w:val="0"/>
-          <w:numId w:val="1"/>
-        </w:numPr>
-        <w:rPr>
-          <w:lang w:val="en-US"/>
-        </w:rPr>
-      </w:pPr>
+      <w:proofErr w:type="spellEnd"/>
+    </w:p>
+    <w:p>
+      <w:pPr>
+        <w:pStyle w:val="ListParagraph"/>
+        <w:numPr>
+          <w:ilvl w:val="0"/>
+          <w:numId w:val="1"/>
+        </w:numPr>
+        <w:rPr>
+          <w:lang w:val="en-US"/>
+        </w:rPr>
+      </w:pPr>
+      <w:proofErr w:type="spellStart"/>
       <w:r>
         <w:rPr>
           <w:lang w:val="en-US"/>
         </w:rPr>
         <w:t>Etcd</w:t>
       </w:r>
+      <w:proofErr w:type="spellEnd"/>
     </w:p>
     <w:p>
       <w:pPr>
@@ -1575,30 +1629,34 @@
           <w:lang w:val="en-US"/>
         </w:rPr>
       </w:pPr>
+      <w:proofErr w:type="spellStart"/>
       <w:r>
         <w:rPr>
           <w:lang w:val="en-US"/>
         </w:rPr>
         <w:t>Hystreix</w:t>
       </w:r>
-    </w:p>
-    <w:p>
-      <w:pPr>
-        <w:pStyle w:val="ListParagraph"/>
-        <w:numPr>
-          <w:ilvl w:val="0"/>
-          <w:numId w:val="1"/>
-        </w:numPr>
-        <w:rPr>
-          <w:lang w:val="en-US"/>
-        </w:rPr>
-      </w:pPr>
+      <w:proofErr w:type="spellEnd"/>
+    </w:p>
+    <w:p>
+      <w:pPr>
+        <w:pStyle w:val="ListParagraph"/>
+        <w:numPr>
+          <w:ilvl w:val="0"/>
+          <w:numId w:val="1"/>
+        </w:numPr>
+        <w:rPr>
+          <w:lang w:val="en-US"/>
+        </w:rPr>
+      </w:pPr>
+      <w:proofErr w:type="spellStart"/>
       <w:r>
         <w:rPr>
           <w:lang w:val="en-US"/>
         </w:rPr>
         <w:t>SkyDNS</w:t>
       </w:r>
+      <w:proofErr w:type="spellEnd"/>
     </w:p>
     <w:p>
       <w:pPr>
@@ -1696,6 +1754,163 @@
           <w:lang w:val="en-US"/>
         </w:rPr>
         <w:t>Rabbit MQ</w:t>
+      </w:r>
+    </w:p>
+    <w:p>
+      <w:pPr>
+        <w:rPr>
+          <w:lang w:val="en-US"/>
+        </w:rPr>
+      </w:pPr>
+    </w:p>
+    <w:p>
+      <w:pPr>
+        <w:pStyle w:val="ListParagraph"/>
+        <w:numPr>
+          <w:ilvl w:val="0"/>
+          <w:numId w:val="2"/>
+        </w:numPr>
+        <w:rPr>
+          <w:lang w:val="en-US"/>
+        </w:rPr>
+      </w:pPr>
+      <w:r>
+        <w:rPr>
+          <w:lang w:val="en-US"/>
+        </w:rPr>
+        <w:t xml:space="preserve">Domain Name Systems </w:t>
+      </w:r>
+    </w:p>
+    <w:p>
+      <w:pPr>
+        <w:pStyle w:val="ListParagraph"/>
+        <w:numPr>
+          <w:ilvl w:val="0"/>
+          <w:numId w:val="2"/>
+        </w:numPr>
+        <w:rPr>
+          <w:lang w:val="en-US"/>
+        </w:rPr>
+      </w:pPr>
+      <w:r>
+        <w:rPr>
+          <w:lang w:val="en-US"/>
+        </w:rPr>
+        <w:t>Sequencers</w:t>
+      </w:r>
+    </w:p>
+    <w:p>
+      <w:pPr>
+        <w:pStyle w:val="ListParagraph"/>
+        <w:numPr>
+          <w:ilvl w:val="0"/>
+          <w:numId w:val="2"/>
+        </w:numPr>
+        <w:rPr>
+          <w:lang w:val="en-US"/>
+        </w:rPr>
+      </w:pPr>
+      <w:r>
+        <w:rPr>
+          <w:lang w:val="en-US"/>
+        </w:rPr>
+        <w:t>Distributed Caching</w:t>
+      </w:r>
+    </w:p>
+    <w:p>
+      <w:pPr>
+        <w:pStyle w:val="ListParagraph"/>
+        <w:numPr>
+          <w:ilvl w:val="0"/>
+          <w:numId w:val="2"/>
+        </w:numPr>
+        <w:rPr>
+          <w:lang w:val="en-US"/>
+        </w:rPr>
+      </w:pPr>
+      <w:r>
+        <w:rPr>
+          <w:lang w:val="en-US"/>
+        </w:rPr>
+        <w:t>Publish-Subscribe systems</w:t>
+      </w:r>
+    </w:p>
+    <w:p>
+      <w:pPr>
+        <w:pStyle w:val="ListParagraph"/>
+        <w:numPr>
+          <w:ilvl w:val="0"/>
+          <w:numId w:val="2"/>
+        </w:numPr>
+        <w:rPr>
+          <w:lang w:val="en-US"/>
+        </w:rPr>
+      </w:pPr>
+      <w:r>
+        <w:rPr>
+          <w:lang w:val="en-US"/>
+        </w:rPr>
+        <w:t>Sharded Counters</w:t>
+      </w:r>
+    </w:p>
+    <w:p>
+      <w:pPr>
+        <w:pStyle w:val="ListParagraph"/>
+        <w:numPr>
+          <w:ilvl w:val="0"/>
+          <w:numId w:val="2"/>
+        </w:numPr>
+        <w:rPr>
+          <w:lang w:val="en-US"/>
+        </w:rPr>
+      </w:pPr>
+      <w:r>
+        <w:rPr>
+          <w:lang w:val="en-US"/>
+        </w:rPr>
+        <w:t>Distributed Messaging Queues</w:t>
+      </w:r>
+    </w:p>
+    <w:p>
+      <w:pPr>
+        <w:pStyle w:val="ListParagraph"/>
+        <w:numPr>
+          <w:ilvl w:val="0"/>
+          <w:numId w:val="2"/>
+        </w:numPr>
+        <w:rPr>
+          <w:lang w:val="en-US"/>
+        </w:rPr>
+      </w:pPr>
+      <w:r>
+        <w:rPr>
+          <w:lang w:val="en-US"/>
+        </w:rPr>
+        <w:t>Distributed Task Scheduling</w:t>
+      </w:r>
+    </w:p>
+    <w:p>
+      <w:pPr>
+        <w:pStyle w:val="ListParagraph"/>
+        <w:numPr>
+          <w:ilvl w:val="0"/>
+          <w:numId w:val="2"/>
+        </w:numPr>
+        <w:rPr>
+          <w:lang w:val="en-US"/>
+        </w:rPr>
+      </w:pPr>
+      <w:r>
+        <w:rPr>
+          <w:lang w:val="en-US"/>
+        </w:rPr>
+        <w:t>Distributed Loggin</w:t>
+      </w:r>
+      <w:r>
+        <w:rPr>
+          <w:lang w:val="en-US"/>
+        </w:rPr>
+        <w:t>g</w:t>
       </w:r>
     </w:p>
     <w:p>
@@ -1727,6 +1942,92 @@
 <file path=word/numbering.xml><?xml version="1.0" encoding="utf-8"?>
 <w:numbering xmlns:wpc="http://schemas.microsoft.com/office/word/2010/wordprocessingCanvas" xmlns:cx="http://schemas.microsoft.com/office/drawing/2014/chartex" xmlns:cx1="http://schemas.microsoft.com/office/drawing/2015/9/8/chartex" xmlns:cx2="http://schemas.microsoft.com/office/drawing/2015/10/21/chartex" xmlns:cx3="http://schemas.microsoft.com/office/drawing/2016/5/9/chartex" xmlns:cx4="http://schemas.microsoft.com/office/drawing/2016/5/10/chartex" xmlns:cx5="http://schemas.microsoft.com/office/drawing/2016/5/11/chartex" xmlns:cx6="http://schemas.microsoft.com/office/drawing/2016/5/12/chartex" xmlns:cx7="http://schemas.microsoft.com/office/drawing/2016/5/13/chartex" xmlns:cx8="http://schemas.microsoft.com/office/drawing/2016/5/14/chartex" xmlns:mc="http://schemas.openxmlformats.org/markup-compatibility/2006" xmlns:aink="http://schemas.microsoft.com/office/drawing/2016/ink" xmlns:am3d="http://schemas.microsoft.com/office/drawing/2017/model3d" xmlns:o="urn:schemas-microsoft-com:office:office" xmlns:oel="http://schemas.microsoft.com/office/2019/extlst" xmlns:r="http://schemas.openxmlformats.org/officeDocument/2006/relationships" xmlns:m="http://schemas.openxmlformats.org/officeDocument/2006/math" xmlns:v="urn:schemas-microsoft-com:vml" xmlns:wp14="http://schemas.microsoft.com/office/word/2010/wordprocessingDrawing" xmlns:wp="http://schemas.openxmlformats.org/drawingml/2006/wordprocessingDrawing" xmlns:w10="urn:schemas-microsoft-com:office:word" xmlns:w="http://schemas.openxmlformats.org/wordprocessingml/2006/main" xmlns:w14="http://schemas.microsoft.com/office/word/2010/wordml" xmlns:w15="http://schemas.microsoft.com/office/word/2012/wordml" xmlns:w16cex="http://schemas.microsoft.com/office/word/2018/wordml/cex" xmlns:w16cid="http://schemas.microsoft.com/office/word/2016/wordml/cid" xmlns:w16="http://schemas.microsoft.com/office/word/2018/wordml" xmlns:w16sdtdh="http://schemas.microsoft.com/office/word/2020/wordml/sdtdatahash" xmlns:w16se="http://schemas.microsoft.com/office/word/2015/wordml/symex" xmlns:wpg="http://schemas.microsoft.com/office/word/2010/wordprocessingGroup" xmlns:wpi="http://schemas.microsoft.com/office/word/2010/wordprocessingInk" xmlns:wne="http://schemas.microsoft.com/office/word/2006/wordml" xmlns:wps="http://schemas.microsoft.com/office/word/2010/wordprocessingShape" mc:Ignorable="w14 w15 w16se w16cid w16 w16cex w16sdtdh wp14">
   <w:abstractNum w:abstractNumId="0" w15:restartNumberingAfterBreak="0">
+    <w:nsid w:val="104B30E2"/>
+    <w:multiLevelType w:val="hybridMultilevel"/>
+    <w:tmpl w:val="391C5202"/>
+    <w:lvl w:ilvl="0" w:tplc="4009000F">
+      <w:start w:val="1"/>
+      <w:numFmt w:val="decimal"/>
+      <w:lvlText w:val="%1."/>
+      <w:lvlJc w:val="left"/>
+      <w:pPr>
+        <w:ind w:left="720" w:hanging="360"/>
+      </w:pPr>
+    </w:lvl>
+    <w:lvl w:ilvl="1" w:tplc="40090019" w:tentative="1">
+      <w:start w:val="1"/>
+      <w:numFmt w:val="lowerLetter"/>
+      <w:lvlText w:val="%2."/>
+      <w:lvlJc w:val="left"/>
+      <w:pPr>
+        <w:ind w:left="1440" w:hanging="360"/>
+      </w:pPr>
+    </w:lvl>
+    <w:lvl w:ilvl="2" w:tplc="4009001B" w:tentative="1">
+      <w:start w:val="1"/>
+      <w:numFmt w:val="lowerRoman"/>
+      <w:lvlText w:val="%3."/>
+      <w:lvlJc w:val="right"/>
+      <w:pPr>
+        <w:ind w:left="2160" w:hanging="180"/>
+      </w:pPr>
+    </w:lvl>
+    <w:lvl w:ilvl="3" w:tplc="4009000F" w:tentative="1">
+      <w:start w:val="1"/>
+      <w:numFmt w:val="decimal"/>
+      <w:lvlText w:val="%4."/>
+      <w:lvlJc w:val="left"/>
+      <w:pPr>
+        <w:ind w:left="2880" w:hanging="360"/>
+      </w:pPr>
+    </w:lvl>
+    <w:lvl w:ilvl="4" w:tplc="40090019" w:tentative="1">
+      <w:start w:val="1"/>
+      <w:numFmt w:val="lowerLetter"/>
+      <w:lvlText w:val="%5."/>
+      <w:lvlJc w:val="left"/>
+      <w:pPr>
+        <w:ind w:left="3600" w:hanging="360"/>
+      </w:pPr>
+    </w:lvl>
+    <w:lvl w:ilvl="5" w:tplc="4009001B" w:tentative="1">
+      <w:start w:val="1"/>
+      <w:numFmt w:val="lowerRoman"/>
+      <w:lvlText w:val="%6."/>
+      <w:lvlJc w:val="right"/>
+      <w:pPr>
+        <w:ind w:left="4320" w:hanging="180"/>
+      </w:pPr>
+    </w:lvl>
+    <w:lvl w:ilvl="6" w:tplc="4009000F" w:tentative="1">
+      <w:start w:val="1"/>
+      <w:numFmt w:val="decimal"/>
+      <w:lvlText w:val="%7."/>
+      <w:lvlJc w:val="left"/>
+      <w:pPr>
+        <w:ind w:left="5040" w:hanging="360"/>
+      </w:pPr>
+    </w:lvl>
+    <w:lvl w:ilvl="7" w:tplc="40090019" w:tentative="1">
+      <w:start w:val="1"/>
+      <w:numFmt w:val="lowerLetter"/>
+      <w:lvlText w:val="%8."/>
+      <w:lvlJc w:val="left"/>
+      <w:pPr>
+        <w:ind w:left="5760" w:hanging="360"/>
+      </w:pPr>
+    </w:lvl>
+    <w:lvl w:ilvl="8" w:tplc="4009001B" w:tentative="1">
+      <w:start w:val="1"/>
+      <w:numFmt w:val="lowerRoman"/>
+      <w:lvlText w:val="%9."/>
+      <w:lvlJc w:val="right"/>
+      <w:pPr>
+        <w:ind w:left="6480" w:hanging="180"/>
+      </w:pPr>
+    </w:lvl>
+  </w:abstractNum>
+  <w:abstractNum w:abstractNumId="1" w15:restartNumberingAfterBreak="0">
     <w:nsid w:val="443D0FB3"/>
     <w:multiLevelType w:val="hybridMultilevel"/>
     <w:tmpl w:val="09EAD42C"/>
@@ -1839,6 +2140,9 @@
     </w:lvl>
   </w:abstractNum>
   <w:num w:numId="1" w16cid:durableId="2044672848">
+    <w:abstractNumId w:val="1"/>
+  </w:num>
+  <w:num w:numId="2" w16cid:durableId="653527927">
     <w:abstractNumId w:val="0"/>
   </w:num>
 </w:numbering>
